--- a/P/Pastor-Teacher, The Spiritual Gift.docx
+++ b/P/Pastor-Teacher, The Spiritual Gift.docx
@@ -132,14 +132,12 @@
       <w:r>
         <w:t xml:space="preserve">In Ephesians 4:11, “pastors” is </w:t>
       </w:r>
-      <w:proofErr w:type="spellStart"/>
       <w:r>
         <w:rPr>
           <w:lang w:val="el-GR"/>
         </w:rPr>
         <w:t>ποιμη</w:t>
       </w:r>
-      <w:proofErr w:type="spellEnd"/>
       <w:r>
         <w:t>́</w:t>
       </w:r>
@@ -150,15 +148,7 @@
         <w:t>ν</w:t>
       </w:r>
       <w:r>
-        <w:t xml:space="preserve"> (</w:t>
-      </w:r>
-      <w:proofErr w:type="spellStart"/>
-      <w:r>
-        <w:t>poimēn</w:t>
-      </w:r>
-      <w:proofErr w:type="spellEnd"/>
-      <w:r>
-        <w:t>) in the Greek and means a shepherd</w:t>
+        <w:t xml:space="preserve"> (poimēn) in the Greek and means a shepherd</w:t>
       </w:r>
       <w:r>
         <w:t>, one who tends herds or flocks of sheep.</w:t>
@@ -166,35 +156,23 @@
       <w:r>
         <w:t xml:space="preserve"> The word “teachers” is </w:t>
       </w:r>
-      <w:proofErr w:type="spellStart"/>
       <w:r>
         <w:rPr>
           <w:lang w:val="el-GR"/>
         </w:rPr>
         <w:t>διδα</w:t>
       </w:r>
-      <w:proofErr w:type="spellEnd"/>
       <w:r>
         <w:t>́</w:t>
       </w:r>
-      <w:proofErr w:type="spellStart"/>
       <w:r>
         <w:rPr>
           <w:lang w:val="el-GR"/>
         </w:rPr>
         <w:t>σκαλος</w:t>
       </w:r>
-      <w:proofErr w:type="spellEnd"/>
-      <w:r>
-        <w:t xml:space="preserve"> (</w:t>
-      </w:r>
-      <w:proofErr w:type="spellStart"/>
-      <w:r>
-        <w:t>didaskalos</w:t>
-      </w:r>
-      <w:proofErr w:type="spellEnd"/>
-      <w:r>
-        <w:t xml:space="preserve">) and is used for one person teaching a group of </w:t>
+      <w:r>
+        <w:t xml:space="preserve"> (didaskalos) and is used for one person teaching a group of </w:t>
       </w:r>
       <w:r>
         <w:t xml:space="preserve">people in public assembly. </w:t>
@@ -247,11 +225,21 @@
           <w:bCs/>
         </w:rPr>
       </w:pPr>
-      <w:r>
+    </w:p>
+    <w:p>
+      <w:pPr>
+        <w:pStyle w:val="NoSpacing"/>
         <w:rPr>
           <w:b/>
           <w:bCs/>
         </w:rPr>
+      </w:pPr>
+      <w:r>
+        <w:rPr>
+          <w:b/>
+          <w:bCs/>
+        </w:rPr>
+        <w:lastRenderedPageBreak/>
         <w:t xml:space="preserve">Identification of the Spiritual Gift </w:t>
       </w:r>
     </w:p>
@@ -260,7 +248,6 @@
         <w:pStyle w:val="NoSpacing"/>
       </w:pPr>
       <w:r>
-        <w:lastRenderedPageBreak/>
         <w:t xml:space="preserve">In every Church Age generation, the Holy Spirit provides some men with the spiritual gift of pastor-teacher. They have all kinds of personalities, just as we all do. Because of that normal human condition, many male believers with the gift of pastor-teacher never become pastors of local churches. Some never discover that they have the spiritual gift of pastor-teacher. This may be due to negative volition toward Bible doctrine. Spiritual growth is the only path to discovery of this gift. This gift is not discovered emotionally, but rationally through the perception of </w:t>
       </w:r>
       <w:r>
@@ -366,14 +353,12 @@
           <w:u w:val="single"/>
         </w:rPr>
       </w:pPr>
-      <w:proofErr w:type="spellStart"/>
       <w:r>
         <w:rPr>
           <w:u w:val="single"/>
         </w:rPr>
         <w:t>Episkopos</w:t>
       </w:r>
-      <w:proofErr w:type="spellEnd"/>
     </w:p>
     <w:p>
       <w:pPr>
@@ -400,24 +385,14 @@
       <w:r>
         <w:t>́</w:t>
       </w:r>
-      <w:proofErr w:type="spellStart"/>
       <w:r>
         <w:rPr>
           <w:lang w:val="el-GR"/>
         </w:rPr>
         <w:t>σκοπος</w:t>
       </w:r>
-      <w:proofErr w:type="spellEnd"/>
-      <w:r>
-        <w:t xml:space="preserve"> (</w:t>
-      </w:r>
-      <w:proofErr w:type="spellStart"/>
-      <w:r>
-        <w:t>episkopos</w:t>
-      </w:r>
-      <w:proofErr w:type="spellEnd"/>
-      <w:r>
-        <w:t>) in the Greek and also means a man charged with the duty of seeing that things to be done by others are done rightly, an elder, curator, supervisor, guardian, policy maker, or superintendent. This refers to the function of a pastor and speaks of a shepherd looking after his flock. By teaching</w:t>
+      <w:r>
+        <w:t xml:space="preserve"> (episkopos) in the Greek and also means a man charged with the duty of seeing that things to be done by others are done rightly, an elder, curator, supervisor, guardian, policy maker, or superintendent. This refers to the function of a pastor and speaks of a shepherd looking after his flock. By teaching</w:t>
       </w:r>
       <w:r>
         <w:t xml:space="preserve"> </w:t>
@@ -437,7 +412,6 @@
       <w:r>
         <w:t xml:space="preserve"> </w:t>
       </w:r>
-      <w:proofErr w:type="spellStart"/>
       <w:r>
         <w:rPr>
           <w:i/>
@@ -445,7 +419,6 @@
         </w:rPr>
         <w:t>Episkopos</w:t>
       </w:r>
-      <w:proofErr w:type="spellEnd"/>
       <w:r>
         <w:t xml:space="preserve"> is also used in</w:t>
       </w:r>
@@ -509,11 +482,8 @@
         <w:pStyle w:val="Verses"/>
       </w:pPr>
       <w:r>
-        <w:t xml:space="preserve">""Be on guard for yourselves and for all the flock, among which the Holy Spirit has made you overseers, </w:t>
-      </w:r>
-      <w:r>
         <w:lastRenderedPageBreak/>
-        <w:t>to shepherd the church of God which He purchased with His own blood."  (Acts 20:28, NASB)</w:t>
+        <w:t>""Be on guard for yourselves and for all the flock, among which the Holy Spirit has made you overseers, to shepherd the church of God which He purchased with His own blood."  (Acts 20:28, NASB)</w:t>
       </w:r>
     </w:p>
     <w:p>
@@ -670,24 +640,14 @@
       <w:r>
         <w:t>́</w:t>
       </w:r>
-      <w:proofErr w:type="spellStart"/>
       <w:r>
         <w:rPr>
           <w:lang w:val="el-GR"/>
         </w:rPr>
         <w:t>κονος</w:t>
       </w:r>
-      <w:proofErr w:type="spellEnd"/>
-      <w:r>
-        <w:t xml:space="preserve"> (</w:t>
-      </w:r>
-      <w:proofErr w:type="spellStart"/>
-      <w:r>
-        <w:t>diakonos</w:t>
-      </w:r>
-      <w:proofErr w:type="spellEnd"/>
-      <w:r>
-        <w:t xml:space="preserve">) </w:t>
+      <w:r>
+        <w:t xml:space="preserve"> (diakonos) </w:t>
       </w:r>
       <w:r>
         <w:t xml:space="preserve">means minister, servant, or waiter. </w:t>
@@ -830,14 +790,12 @@
           <w:u w:val="single"/>
         </w:rPr>
       </w:pPr>
-      <w:proofErr w:type="spellStart"/>
       <w:r>
         <w:rPr>
           <w:u w:val="single"/>
         </w:rPr>
         <w:t>Presbuteros</w:t>
       </w:r>
-      <w:proofErr w:type="spellEnd"/>
     </w:p>
     <w:p>
       <w:pPr>
@@ -846,37 +804,24 @@
       <w:r>
         <w:t xml:space="preserve">In Acts 20:17, the word “elder” is </w:t>
       </w:r>
-      <w:proofErr w:type="spellStart"/>
       <w:r>
         <w:rPr>
           <w:lang w:val="el-GR"/>
         </w:rPr>
         <w:t>πρεσβυ</w:t>
       </w:r>
-      <w:proofErr w:type="spellEnd"/>
       <w:r>
         <w:t>́</w:t>
       </w:r>
-      <w:proofErr w:type="spellStart"/>
       <w:r>
         <w:rPr>
           <w:lang w:val="el-GR"/>
         </w:rPr>
         <w:t>τερος</w:t>
       </w:r>
-      <w:proofErr w:type="spellEnd"/>
-      <w:r>
-        <w:t xml:space="preserve"> (</w:t>
-      </w:r>
-      <w:proofErr w:type="spellStart"/>
-      <w:r>
-        <w:t>presbuteros</w:t>
-      </w:r>
-      <w:proofErr w:type="spellEnd"/>
-      <w:r>
-        <w:t xml:space="preserve">) and means “old man” and is a word of rank and authority. </w:t>
-      </w:r>
-      <w:proofErr w:type="spellStart"/>
+      <w:r>
+        <w:t xml:space="preserve"> (presbuteros) and means “old man” and is a word of rank and authority. </w:t>
+      </w:r>
       <w:r>
         <w:rPr>
           <w:i/>
@@ -884,7 +829,6 @@
         </w:rPr>
         <w:t>Presbuteros</w:t>
       </w:r>
-      <w:proofErr w:type="spellEnd"/>
       <w:r>
         <w:t xml:space="preserve"> means </w:t>
       </w:r>
@@ -907,14 +851,14 @@
         <w:t>elder</w:t>
       </w:r>
       <w:r>
-        <w:t>. The pastor may be young, but he is the ranking officer in that local church or the final authority in the local church based on the Word. I</w:t>
-      </w:r>
-      <w:r>
-        <w:t xml:space="preserve">t refers to the authority of the </w:t>
+        <w:t xml:space="preserve">. The pastor may be young, but he is the ranking officer in that </w:t>
       </w:r>
       <w:r>
         <w:lastRenderedPageBreak/>
-        <w:t>pastor. Every local church has only one commander. There's no such thing as plurality of elders.</w:t>
+        <w:t>local church or the final authority in the local church based on the Word. I</w:t>
+      </w:r>
+      <w:r>
+        <w:t>t refers to the authority of the pastor. Every local church has only one commander. There's no such thing as plurality of elders.</w:t>
       </w:r>
       <w:r>
         <w:t xml:space="preserve"> </w:t>
@@ -1073,35 +1017,23 @@
       <w:r>
         <w:t xml:space="preserve">In John 21:15 and John 21:17, </w:t>
       </w:r>
-      <w:proofErr w:type="spellStart"/>
       <w:r>
         <w:rPr>
           <w:lang w:val="el-GR"/>
         </w:rPr>
         <w:t>βο</w:t>
       </w:r>
-      <w:proofErr w:type="spellEnd"/>
       <w:r>
         <w:t>́</w:t>
       </w:r>
-      <w:proofErr w:type="spellStart"/>
       <w:r>
         <w:rPr>
           <w:lang w:val="el-GR"/>
         </w:rPr>
         <w:t>σκω</w:t>
       </w:r>
-      <w:proofErr w:type="spellEnd"/>
-      <w:r>
-        <w:t xml:space="preserve"> (</w:t>
-      </w:r>
-      <w:proofErr w:type="spellStart"/>
-      <w:r>
-        <w:t>bosko</w:t>
-      </w:r>
-      <w:proofErr w:type="spellEnd"/>
-      <w:r>
-        <w:t xml:space="preserve">̄) means to nourish, to teach Bible doctrine. It means to minister to mature believers who are under terrific pressure. </w:t>
+      <w:r>
+        <w:t xml:space="preserve"> (boskō) means to nourish, to teach Bible doctrine. It means to minister to mature believers who are under terrific pressure. </w:t>
       </w:r>
     </w:p>
     <w:p>
@@ -1119,14 +1051,12 @@
           <w:u w:val="single"/>
         </w:rPr>
       </w:pPr>
-      <w:proofErr w:type="spellStart"/>
       <w:r>
         <w:rPr>
           <w:u w:val="single"/>
         </w:rPr>
         <w:t>Proistēmi</w:t>
       </w:r>
-      <w:proofErr w:type="spellEnd"/>
     </w:p>
     <w:p>
       <w:pPr>
@@ -1135,35 +1065,23 @@
       <w:r>
         <w:t xml:space="preserve">In 1 Thessalonians 5:12-13, the phrase “have charge over you” is </w:t>
       </w:r>
-      <w:proofErr w:type="spellStart"/>
       <w:r>
         <w:rPr>
           <w:lang w:val="el-GR"/>
         </w:rPr>
         <w:t>προι</w:t>
       </w:r>
-      <w:proofErr w:type="spellEnd"/>
       <w:r>
         <w:t>̈́́</w:t>
       </w:r>
-      <w:proofErr w:type="spellStart"/>
       <w:r>
         <w:rPr>
           <w:lang w:val="el-GR"/>
         </w:rPr>
         <w:t>στημι</w:t>
       </w:r>
-      <w:proofErr w:type="spellEnd"/>
-      <w:r>
-        <w:t xml:space="preserve"> (</w:t>
-      </w:r>
-      <w:proofErr w:type="spellStart"/>
-      <w:r>
-        <w:t>proistēmi</w:t>
-      </w:r>
-      <w:proofErr w:type="spellEnd"/>
-      <w:r>
-        <w:t xml:space="preserve">) and means </w:t>
+      <w:r>
+        <w:t xml:space="preserve"> (proistēmi) and means </w:t>
       </w:r>
       <w:r>
         <w:t>to put before, to set over, to rule</w:t>
@@ -1177,14 +1095,12 @@
       <w:r>
         <w:t xml:space="preserve">. The word “instruction” is </w:t>
       </w:r>
-      <w:proofErr w:type="spellStart"/>
       <w:r>
         <w:rPr>
           <w:lang w:val="el-GR"/>
         </w:rPr>
         <w:t>νουθετε</w:t>
       </w:r>
-      <w:proofErr w:type="spellEnd"/>
       <w:r>
         <w:t>́</w:t>
       </w:r>
@@ -1195,15 +1111,7 @@
         <w:t>ω</w:t>
       </w:r>
       <w:r>
-        <w:t xml:space="preserve"> (</w:t>
-      </w:r>
-      <w:proofErr w:type="spellStart"/>
-      <w:r>
-        <w:t>noutheteo</w:t>
-      </w:r>
-      <w:proofErr w:type="spellEnd"/>
-      <w:r>
-        <w:t xml:space="preserve">̄) and means </w:t>
+        <w:t xml:space="preserve"> (noutheteō) and means </w:t>
       </w:r>
       <w:r>
         <w:t>to admonish, warn, exhort</w:t>
@@ -1244,14 +1152,12 @@
       <w:r>
         <w:t>̔</w:t>
       </w:r>
-      <w:proofErr w:type="spellStart"/>
       <w:r>
         <w:rPr>
           <w:lang w:val="el-GR"/>
         </w:rPr>
         <w:t>περεκπερισσω</w:t>
       </w:r>
-      <w:proofErr w:type="spellEnd"/>
       <w:r>
         <w:t>͂</w:t>
       </w:r>
@@ -1262,15 +1168,7 @@
         <w:t>ς</w:t>
       </w:r>
       <w:r>
-        <w:t xml:space="preserve"> (</w:t>
-      </w:r>
-      <w:proofErr w:type="spellStart"/>
-      <w:r>
-        <w:t>huperekperissōs</w:t>
-      </w:r>
-      <w:proofErr w:type="spellEnd"/>
-      <w:r>
-        <w:t xml:space="preserve">) + </w:t>
+        <w:t xml:space="preserve"> (huperekperissōs) + </w:t>
       </w:r>
       <w:r>
         <w:rPr>
@@ -1281,25 +1179,21 @@
       <w:r>
         <w:t>̓</w:t>
       </w:r>
-      <w:proofErr w:type="spellStart"/>
       <w:r>
         <w:rPr>
           <w:lang w:val="el-GR"/>
         </w:rPr>
         <w:t>γα</w:t>
       </w:r>
-      <w:proofErr w:type="spellEnd"/>
       <w:r>
         <w:t>́</w:t>
       </w:r>
-      <w:proofErr w:type="spellStart"/>
       <w:r>
         <w:rPr>
           <w:lang w:val="el-GR"/>
         </w:rPr>
         <w:t>πη</w:t>
       </w:r>
-      <w:proofErr w:type="spellEnd"/>
       <w:r>
         <w:t xml:space="preserve"> (agapē) and means to have a mental attitude love for them </w:t>
       </w:r>
@@ -1323,48 +1217,160 @@
           <w:u w:val="single"/>
         </w:rPr>
       </w:pPr>
-      <w:proofErr w:type="spellStart"/>
       <w:r>
         <w:rPr>
           <w:u w:val="single"/>
         </w:rPr>
-        <w:t>Epipotheo</w:t>
-      </w:r>
-      <w:proofErr w:type="spellEnd"/>
-      <w:r>
+        <w:t xml:space="preserve">Epipotheō </w:t>
+      </w:r>
+    </w:p>
+    <w:p>
+      <w:pPr>
+        <w:pStyle w:val="NoSpacing"/>
+      </w:pPr>
+      <w:r>
+        <w:t>In Romans 1:11 and Philippians 2:26, “to long” is the present active participle of</w:t>
+      </w:r>
+      <w:r>
+        <w:t xml:space="preserve"> </w:t>
+      </w:r>
+      <w:r>
+        <w:rPr>
+          <w:lang w:val="el-GR"/>
+        </w:rPr>
+        <w:t>ε</w:t>
+      </w:r>
+      <w:r>
+        <w:t>̓</w:t>
+      </w:r>
+      <w:r>
+        <w:rPr>
+          <w:lang w:val="el-GR"/>
+        </w:rPr>
+        <w:t>πιποθε</w:t>
+      </w:r>
+      <w:r>
+        <w:t>́</w:t>
+      </w:r>
+      <w:r>
+        <w:rPr>
+          <w:lang w:val="el-GR"/>
+        </w:rPr>
+        <w:t>ω</w:t>
+      </w:r>
+      <w:r>
+        <w:t xml:space="preserve"> (epipotheō) + the imperfect active indicative of </w:t>
+      </w:r>
+      <w:r>
+        <w:rPr>
+          <w:lang w:val="el-GR"/>
+        </w:rPr>
+        <w:t>ει</w:t>
+      </w:r>
+      <w:r>
+        <w:t>̓</w:t>
+      </w:r>
+      <w:r>
+        <w:rPr>
+          <w:lang w:val="el-GR"/>
+        </w:rPr>
+        <w:t>μι</w:t>
+      </w:r>
+      <w:r>
+        <w:t>́</w:t>
+      </w:r>
+      <w:r>
+        <w:t xml:space="preserve"> (eimi). This is called an imperfect periphrastic and is a very strong word for love, a very strong desire or affection. It is as strong a statement as you can make. His </w:t>
+      </w:r>
+      <w:r>
+        <w:lastRenderedPageBreak/>
+        <w:t xml:space="preserve">love for the Philippians was as strong as his love could be. The periphrastic indicates durative force. </w:t>
+      </w:r>
+    </w:p>
+    <w:p>
+      <w:pPr>
+        <w:pStyle w:val="Verses"/>
+      </w:pPr>
+      <w:r>
+        <w:t>"For I long to see you so that I may impart some spiritual gift to you, that you may be established;"  (Romans 1:11, NASB)</w:t>
+      </w:r>
+    </w:p>
+    <w:p>
+      <w:pPr>
+        <w:pStyle w:val="Verses"/>
+      </w:pPr>
+      <w:r>
+        <w:t>"because he was longing for you all and was distressed because you had heard that he was sick."  (Philippians 2:26, NASB)</w:t>
+      </w:r>
+    </w:p>
+    <w:p>
+      <w:pPr>
+        <w:pStyle w:val="NoSpacing"/>
+      </w:pPr>
+      <w:r>
+        <w:t xml:space="preserve">The phrase “was distressed” is the present active participle of </w:t>
+      </w:r>
+      <w:r>
+        <w:rPr>
+          <w:lang w:val="el-GR"/>
+        </w:rPr>
+        <w:t>α</w:t>
+      </w:r>
+      <w:r>
+        <w:t>̓</w:t>
+      </w:r>
+      <w:r>
+        <w:rPr>
+          <w:lang w:val="el-GR"/>
+        </w:rPr>
+        <w:t>δημονε</w:t>
+      </w:r>
+      <w:r>
+        <w:t>́</w:t>
+      </w:r>
+      <w:r>
+        <w:rPr>
+          <w:lang w:val="el-GR"/>
+        </w:rPr>
+        <w:t>ω</w:t>
+      </w:r>
+      <w:r>
+        <w:t xml:space="preserve"> (adēmoneō) and means </w:t>
+      </w:r>
+      <w:r>
+        <w:t>to be troubled, great distress or anguish, depressed</w:t>
+      </w:r>
+      <w:r>
+        <w:t>. Absence from those you love with a deep capacity causes distress of soul.</w:t>
+      </w:r>
+    </w:p>
+    <w:p>
+      <w:pPr>
+        <w:pStyle w:val="NoSpacing"/>
         <w:rPr>
           <w:u w:val="single"/>
         </w:rPr>
-        <w:t xml:space="preserve">̄ </w:t>
-      </w:r>
-    </w:p>
-    <w:p>
-      <w:pPr>
-        <w:pStyle w:val="NoSpacing"/>
-      </w:pPr>
-      <w:r>
-        <w:t>In Romans 1:11 and Philippians 2:26, “to long” is the present active participle of</w:t>
-      </w:r>
-      <w:r>
-        <w:t xml:space="preserve"> </w:t>
-      </w:r>
-      <w:r>
-        <w:rPr>
-          <w:lang w:val="el-GR"/>
-        </w:rPr>
-        <w:t>ε</w:t>
-      </w:r>
-      <w:r>
-        <w:t>̓</w:t>
-      </w:r>
-      <w:proofErr w:type="spellStart"/>
-      <w:r>
-        <w:rPr>
-          <w:lang w:val="el-GR"/>
-        </w:rPr>
-        <w:t>πιποθε</w:t>
-      </w:r>
-      <w:proofErr w:type="spellEnd"/>
+      </w:pPr>
+      <w:r>
+        <w:rPr>
+          <w:u w:val="single"/>
+        </w:rPr>
+        <w:t>Poimen</w:t>
+      </w:r>
+    </w:p>
+    <w:p>
+      <w:pPr>
+        <w:pStyle w:val="NoSpacing"/>
+      </w:pPr>
+      <w:r>
+        <w:t xml:space="preserve">Pastors is </w:t>
+      </w:r>
+      <w:r>
+        <w:rPr>
+          <w:lang w:val="el-GR"/>
+        </w:rPr>
+        <w:t>ποιμη</w:t>
+      </w:r>
       <w:r>
         <w:t>́</w:t>
       </w:r>
@@ -1372,167 +1378,10 @@
         <w:rPr>
           <w:lang w:val="el-GR"/>
         </w:rPr>
-        <w:t>ω</w:t>
-      </w:r>
-      <w:r>
-        <w:t xml:space="preserve"> (</w:t>
-      </w:r>
-      <w:proofErr w:type="spellStart"/>
-      <w:r>
-        <w:t>epipotheo</w:t>
-      </w:r>
-      <w:proofErr w:type="spellEnd"/>
-      <w:r>
-        <w:t xml:space="preserve">̄) + the imperfect active indicative of </w:t>
-      </w:r>
-      <w:r>
-        <w:rPr>
-          <w:lang w:val="el-GR"/>
-        </w:rPr>
-        <w:t>ει</w:t>
-      </w:r>
-      <w:r>
-        <w:t>̓</w:t>
-      </w:r>
-      <w:r>
-        <w:rPr>
-          <w:lang w:val="el-GR"/>
-        </w:rPr>
-        <w:t>μι</w:t>
-      </w:r>
-      <w:r>
-        <w:t>́</w:t>
-      </w:r>
-      <w:r>
-        <w:t xml:space="preserve"> (</w:t>
-      </w:r>
-      <w:proofErr w:type="spellStart"/>
-      <w:r>
-        <w:t>eimi</w:t>
-      </w:r>
-      <w:proofErr w:type="spellEnd"/>
-      <w:r>
-        <w:t xml:space="preserve">). This is called an imperfect periphrastic and is a very strong word for love, a very strong desire or affection. It is as strong a statement as you can make. His love for the Philippians was as strong as his love could be. The periphrastic indicates durative force. </w:t>
-      </w:r>
-    </w:p>
-    <w:p>
-      <w:pPr>
-        <w:pStyle w:val="Verses"/>
-      </w:pPr>
-      <w:r>
-        <w:lastRenderedPageBreak/>
-        <w:t>"For I long to see you so that I may impart some spiritual gift to you, that you may be established;"  (Romans 1:11, NASB)</w:t>
-      </w:r>
-    </w:p>
-    <w:p>
-      <w:pPr>
-        <w:pStyle w:val="Verses"/>
-      </w:pPr>
-      <w:r>
-        <w:t>"because he was longing for you all and was distressed because you had heard that he was sick."  (Philippians 2:26, NASB)</w:t>
-      </w:r>
-    </w:p>
-    <w:p>
-      <w:pPr>
-        <w:pStyle w:val="NoSpacing"/>
-      </w:pPr>
-      <w:r>
-        <w:t xml:space="preserve">The phrase “was distressed” is the present active participle of </w:t>
-      </w:r>
-      <w:r>
-        <w:rPr>
-          <w:lang w:val="el-GR"/>
-        </w:rPr>
-        <w:t>α</w:t>
-      </w:r>
-      <w:r>
-        <w:t>̓</w:t>
-      </w:r>
-      <w:proofErr w:type="spellStart"/>
-      <w:r>
-        <w:rPr>
-          <w:lang w:val="el-GR"/>
-        </w:rPr>
-        <w:t>δημονε</w:t>
-      </w:r>
-      <w:proofErr w:type="spellEnd"/>
-      <w:r>
-        <w:t>́</w:t>
-      </w:r>
-      <w:r>
-        <w:rPr>
-          <w:lang w:val="el-GR"/>
-        </w:rPr>
-        <w:t>ω</w:t>
-      </w:r>
-      <w:r>
-        <w:t xml:space="preserve"> (</w:t>
-      </w:r>
-      <w:proofErr w:type="spellStart"/>
-      <w:r>
-        <w:t>adēmoneo</w:t>
-      </w:r>
-      <w:proofErr w:type="spellEnd"/>
-      <w:r>
-        <w:t xml:space="preserve">̄) and means </w:t>
-      </w:r>
-      <w:r>
-        <w:t>to be troubled, great distress or anguish, depressed</w:t>
-      </w:r>
-      <w:r>
-        <w:t>. Absence from those you love with a deep capacity causes distress of soul.</w:t>
-      </w:r>
-    </w:p>
-    <w:p>
-      <w:pPr>
-        <w:pStyle w:val="NoSpacing"/>
-        <w:rPr>
-          <w:u w:val="single"/>
-        </w:rPr>
-      </w:pPr>
-      <w:proofErr w:type="spellStart"/>
-      <w:r>
-        <w:rPr>
-          <w:u w:val="single"/>
-        </w:rPr>
-        <w:t>Poimen</w:t>
-      </w:r>
-      <w:proofErr w:type="spellEnd"/>
-    </w:p>
-    <w:p>
-      <w:pPr>
-        <w:pStyle w:val="NoSpacing"/>
-      </w:pPr>
-      <w:r>
-        <w:t xml:space="preserve">Pastors is </w:t>
-      </w:r>
-      <w:proofErr w:type="spellStart"/>
-      <w:r>
-        <w:rPr>
-          <w:lang w:val="el-GR"/>
-        </w:rPr>
-        <w:t>ποιμη</w:t>
-      </w:r>
-      <w:proofErr w:type="spellEnd"/>
-      <w:r>
-        <w:t>́</w:t>
-      </w:r>
-      <w:r>
-        <w:rPr>
-          <w:lang w:val="el-GR"/>
-        </w:rPr>
         <w:t>ν</w:t>
       </w:r>
       <w:r>
-        <w:t xml:space="preserve"> (</w:t>
-      </w:r>
-      <w:proofErr w:type="spellStart"/>
-      <w:r>
-        <w:t>poimēn</w:t>
-      </w:r>
-      <w:proofErr w:type="spellEnd"/>
-      <w:r>
-        <w:t>) and refers to pastor-teachers as shepherds. Eph. 4:11.</w:t>
+        <w:t xml:space="preserve"> (poimēn) and refers to pastor-teachers as shepherds. Eph. 4:11.</w:t>
       </w:r>
     </w:p>
     <w:p>
@@ -1575,24 +1424,14 @@
       <w:r>
         <w:t>́</w:t>
       </w:r>
-      <w:proofErr w:type="spellStart"/>
       <w:r>
         <w:rPr>
           <w:lang w:val="el-GR"/>
         </w:rPr>
         <w:t>θω</w:t>
       </w:r>
-      <w:proofErr w:type="spellEnd"/>
-      <w:r>
-        <w:t xml:space="preserve"> (</w:t>
-      </w:r>
-      <w:proofErr w:type="spellStart"/>
-      <w:r>
-        <w:t>peitho</w:t>
-      </w:r>
-      <w:proofErr w:type="spellEnd"/>
-      <w:r>
-        <w:t xml:space="preserve">̄) and means to convince or persuade through authority. The word “leaders” is the present middle participle of </w:t>
+      <w:r>
+        <w:t xml:space="preserve"> (peithō) and means to convince or persuade through authority. The word “leaders” is the present middle participle of </w:t>
       </w:r>
       <w:r>
         <w:rPr>
@@ -1603,35 +1442,23 @@
       <w:r>
         <w:t>̔</w:t>
       </w:r>
-      <w:proofErr w:type="spellStart"/>
       <w:r>
         <w:rPr>
           <w:lang w:val="el-GR"/>
         </w:rPr>
         <w:t>γε</w:t>
       </w:r>
-      <w:proofErr w:type="spellEnd"/>
       <w:r>
         <w:t>́</w:t>
       </w:r>
-      <w:proofErr w:type="spellStart"/>
       <w:r>
         <w:rPr>
           <w:lang w:val="el-GR"/>
         </w:rPr>
         <w:t>ομαι</w:t>
       </w:r>
-      <w:proofErr w:type="spellEnd"/>
-      <w:r>
-        <w:t xml:space="preserve"> (</w:t>
-      </w:r>
-      <w:proofErr w:type="spellStart"/>
-      <w:r>
-        <w:t>hēgeomai</w:t>
-      </w:r>
-      <w:proofErr w:type="spellEnd"/>
-      <w:r>
-        <w:t>) and means to lead or guide, the chief speaker. Acts 14:12.</w:t>
+      <w:r>
+        <w:t xml:space="preserve"> (hēgeomai) and means to lead or guide, the chief speaker. Acts 14:12.</w:t>
       </w:r>
     </w:p>
     <w:p>
@@ -1675,24 +1502,14 @@
       <w:r>
         <w:t>́</w:t>
       </w:r>
-      <w:proofErr w:type="spellStart"/>
       <w:r>
         <w:rPr>
           <w:lang w:val="el-GR"/>
         </w:rPr>
         <w:t>κω</w:t>
       </w:r>
-      <w:proofErr w:type="spellEnd"/>
-      <w:r>
-        <w:t xml:space="preserve"> (</w:t>
-      </w:r>
-      <w:proofErr w:type="spellStart"/>
-      <w:r>
-        <w:t>hupeiko</w:t>
-      </w:r>
-      <w:proofErr w:type="spellEnd"/>
-      <w:r>
-        <w:t xml:space="preserve">̄) and means to yield under. To “keep watch” is the present active indicative of </w:t>
+      <w:r>
+        <w:t xml:space="preserve"> (hupeikō) and means to yield under. To “keep watch” is the present active indicative of </w:t>
       </w:r>
       <w:r>
         <w:rPr>
@@ -1703,14 +1520,12 @@
       <w:r>
         <w:t>̓</w:t>
       </w:r>
-      <w:proofErr w:type="spellStart"/>
       <w:r>
         <w:rPr>
           <w:lang w:val="el-GR"/>
         </w:rPr>
         <w:t>γρυπνε</w:t>
       </w:r>
-      <w:proofErr w:type="spellEnd"/>
       <w:r>
         <w:t>́</w:t>
       </w:r>
@@ -1721,15 +1536,7 @@
         <w:t>ω</w:t>
       </w:r>
       <w:r>
-        <w:t xml:space="preserve"> (</w:t>
-      </w:r>
-      <w:proofErr w:type="spellStart"/>
-      <w:r>
-        <w:t>agrupneo</w:t>
-      </w:r>
-      <w:proofErr w:type="spellEnd"/>
-      <w:r>
-        <w:t>̄) and means to keep awake, to be on the alert, to watch and guard. Eph. 6:18.</w:t>
+        <w:t xml:space="preserve"> (agrupneō) and means to keep awake, to be on the alert, to watch and guard. Eph. 6:18.</w:t>
       </w:r>
     </w:p>
     <w:p>
@@ -1756,44 +1563,30 @@
       <w:r>
         <w:t>̓</w:t>
       </w:r>
-      <w:proofErr w:type="spellStart"/>
       <w:r>
         <w:rPr>
           <w:lang w:val="el-GR"/>
         </w:rPr>
         <w:t>ποδι</w:t>
       </w:r>
-      <w:proofErr w:type="spellEnd"/>
       <w:r>
         <w:t>́</w:t>
       </w:r>
-      <w:proofErr w:type="spellStart"/>
       <w:r>
         <w:rPr>
           <w:lang w:val="el-GR"/>
         </w:rPr>
         <w:t>δωμι</w:t>
       </w:r>
-      <w:proofErr w:type="spellEnd"/>
-      <w:r>
-        <w:t xml:space="preserve"> (</w:t>
-      </w:r>
-      <w:proofErr w:type="spellStart"/>
-      <w:r>
-        <w:t>apodidōmi</w:t>
-      </w:r>
-      <w:proofErr w:type="spellEnd"/>
-      <w:r>
-        <w:t xml:space="preserve">) and means to render account. “Let them do” is the present active subjunctive of </w:t>
-      </w:r>
-      <w:proofErr w:type="spellStart"/>
+      <w:r>
+        <w:t xml:space="preserve"> (apodidōmi) and means to render account. “Let them do” is the present active subjunctive of </w:t>
+      </w:r>
       <w:r>
         <w:rPr>
           <w:lang w:val="el-GR"/>
         </w:rPr>
         <w:t>ποιε</w:t>
       </w:r>
-      <w:proofErr w:type="spellEnd"/>
       <w:r>
         <w:t>́</w:t>
       </w:r>
@@ -1804,24 +1597,14 @@
         <w:t>ω</w:t>
       </w:r>
       <w:r>
-        <w:t xml:space="preserve"> (</w:t>
-      </w:r>
-      <w:proofErr w:type="spellStart"/>
-      <w:r>
-        <w:t>poieo</w:t>
-      </w:r>
-      <w:proofErr w:type="spellEnd"/>
-      <w:r>
-        <w:t xml:space="preserve">̄) and means to do, to make.  The word “grief” is the present active participle of </w:t>
-      </w:r>
-      <w:proofErr w:type="spellStart"/>
+        <w:t xml:space="preserve"> (poieō) and means to do, to make.  The word “grief” is the present active participle of </w:t>
+      </w:r>
       <w:r>
         <w:rPr>
           <w:lang w:val="el-GR"/>
         </w:rPr>
         <w:t>στενα</w:t>
       </w:r>
-      <w:proofErr w:type="spellEnd"/>
       <w:r>
         <w:t>́</w:t>
       </w:r>
@@ -1832,15 +1615,7 @@
         <w:t>ζω</w:t>
       </w:r>
       <w:r>
-        <w:t xml:space="preserve"> (</w:t>
-      </w:r>
-      <w:proofErr w:type="spellStart"/>
-      <w:r>
-        <w:t>stenazo</w:t>
-      </w:r>
-      <w:proofErr w:type="spellEnd"/>
-      <w:r>
-        <w:t>̄) and means to sigh, groan or complain.</w:t>
+        <w:t xml:space="preserve"> (stenazō) and means to sigh, groan or complain.</w:t>
       </w:r>
     </w:p>
     <w:p>
@@ -1878,11 +1653,8 @@
         <w:pStyle w:val="NoSpacing"/>
       </w:pPr>
       <w:r>
-        <w:t>The pastor-teacher is the total product of grace and the plan of God. 1 Cor. 15:10; Eph. 3:7; 1 Tim. 1:12-</w:t>
-      </w:r>
-      <w:r>
         <w:lastRenderedPageBreak/>
-        <w:t>16.</w:t>
+        <w:t>The pastor-teacher is the total product of grace and the plan of God. 1 Cor. 15:10; Eph. 3:7; 1 Tim. 1:12-16.</w:t>
       </w:r>
     </w:p>
     <w:p>
@@ -1963,35 +1735,23 @@
       <w:r>
         <w:t>̓</w:t>
       </w:r>
-      <w:proofErr w:type="spellStart"/>
       <w:r>
         <w:rPr>
           <w:lang w:val="el-GR"/>
         </w:rPr>
         <w:t>νεξι</w:t>
       </w:r>
-      <w:proofErr w:type="spellEnd"/>
       <w:r>
         <w:t>́</w:t>
       </w:r>
-      <w:proofErr w:type="spellStart"/>
       <w:r>
         <w:rPr>
           <w:lang w:val="el-GR"/>
         </w:rPr>
         <w:t>κακος</w:t>
       </w:r>
-      <w:proofErr w:type="spellEnd"/>
-      <w:r>
-        <w:t xml:space="preserve"> (</w:t>
-      </w:r>
-      <w:proofErr w:type="spellStart"/>
-      <w:r>
-        <w:t>anexikakos</w:t>
-      </w:r>
-      <w:proofErr w:type="spellEnd"/>
-      <w:r>
-        <w:t>) and means to endure the pressure of the fact they don’t get it. To bear the pressure with his mind on the job. If they don’t get it the first time, teach it again. Tell them to just stick with it and be persistent. Maybe they need some other doctrines first. They should come to all the Bible classes that are available and augment those face-to-face lessons with recordings of the pastor’s past lessons.</w:t>
+      <w:r>
+        <w:t xml:space="preserve"> (anexikakos) and means to endure the pressure of the fact they don’t get it. To bear the pressure with his mind on the job. If they don’t get it the first time, teach it again. Tell them to just stick with it and be persistent. Maybe they need some other doctrines first. They should come to all the Bible classes that are available and augment those face-to-face lessons with recordings of the pastor’s past lessons.</w:t>
       </w:r>
     </w:p>
     <w:p>
@@ -2001,14 +1761,12 @@
       <w:r>
         <w:t xml:space="preserve">In 2 Timothy 2:25, “with gentleness” is </w:t>
       </w:r>
-      <w:proofErr w:type="spellStart"/>
       <w:r>
         <w:rPr>
           <w:lang w:val="el-GR"/>
         </w:rPr>
         <w:t>πρα</w:t>
       </w:r>
-      <w:proofErr w:type="spellEnd"/>
       <w:r>
         <w:t>ͅ</w:t>
       </w:r>
@@ -2028,24 +1786,14 @@
         <w:t>της</w:t>
       </w:r>
       <w:r>
-        <w:t xml:space="preserve"> (</w:t>
-      </w:r>
-      <w:proofErr w:type="spellStart"/>
-      <w:r>
-        <w:t>praotēs</w:t>
-      </w:r>
-      <w:proofErr w:type="spellEnd"/>
-      <w:r>
-        <w:t xml:space="preserve">) and means grace orientation. “Correcting those” is </w:t>
-      </w:r>
-      <w:proofErr w:type="spellStart"/>
+        <w:t xml:space="preserve"> (praotēs) and means grace orientation. “Correcting those” is </w:t>
+      </w:r>
       <w:r>
         <w:rPr>
           <w:lang w:val="el-GR"/>
         </w:rPr>
         <w:t>παιδευ</w:t>
       </w:r>
-      <w:proofErr w:type="spellEnd"/>
       <w:r>
         <w:t>́</w:t>
       </w:r>
@@ -2056,15 +1804,7 @@
         <w:t>ω</w:t>
       </w:r>
       <w:r>
-        <w:t xml:space="preserve"> (</w:t>
-      </w:r>
-      <w:proofErr w:type="spellStart"/>
-      <w:r>
-        <w:t>paideuo</w:t>
-      </w:r>
-      <w:proofErr w:type="spellEnd"/>
-      <w:r>
-        <w:t xml:space="preserve">̄) and means to teach them the principle. Then, if they don’t seem to “get it” then teach it again more aggressively with a slightly different approach. The pastor-teacher should teach the Bible doctrine and when they don’t seem to be absorbing it, change tactics or illustrations and teach it again.  </w:t>
+        <w:t xml:space="preserve"> (paideuō) and means to teach them the principle. Then, if they don’t seem to “get it” then teach it again more aggressively with a slightly different approach. The pastor-teacher should teach the Bible doctrine and when they don’t seem to be absorbing it, change tactics or illustrations and teach it again.  </w:t>
       </w:r>
     </w:p>
     <w:p>
@@ -2088,13 +1828,12 @@
         <w:pStyle w:val="NoSpacing"/>
       </w:pPr>
       <w:r>
-        <w:t xml:space="preserve">Let’s say there is a hard core group in your church. When the pastor gets tough on them with Bible doctrine, a small percentage will get straightened out and go for Bible doctrine. But once a believer goes negative, it is rare that they go back to positive. In fact it is so rare, it’s a miracle. “Repentance” is a </w:t>
+        <w:t xml:space="preserve">Let’s say there is a hard core group in your church. When the pastor gets tough on them with Bible doctrine, a small percentage will get straightened out and go for Bible doctrine. But once a believer goes </w:t>
       </w:r>
       <w:r>
         <w:lastRenderedPageBreak/>
-        <w:t xml:space="preserve">change of mental attitude toward Bible doctrine. You can’t change them, but God may be able to. </w:t>
-      </w:r>
-      <w:proofErr w:type="spellStart"/>
+        <w:t xml:space="preserve">negative, it is rare that they go back to positive. In fact it is so rare, it’s a miracle. “Repentance” is a change of mental attitude toward Bible doctrine. You can’t change them, but God may be able to. </w:t>
+      </w:r>
       <w:r>
         <w:rPr>
           <w:i/>
@@ -2102,11 +1841,9 @@
         </w:rPr>
         <w:t>Didasko</w:t>
       </w:r>
-      <w:proofErr w:type="spellEnd"/>
       <w:r>
         <w:t xml:space="preserve"> is one type of teaching, </w:t>
       </w:r>
-      <w:proofErr w:type="spellStart"/>
       <w:r>
         <w:rPr>
           <w:i/>
@@ -2114,7 +1851,6 @@
         </w:rPr>
         <w:t>paideuo</w:t>
       </w:r>
-      <w:proofErr w:type="spellEnd"/>
       <w:r>
         <w:t xml:space="preserve"> is really being tough and laying it on the line. You get tough with the rebels to protect the rest of the sheep from them.</w:t>
       </w:r>
@@ -2144,24 +1880,14 @@
       <w:r>
         <w:t>́</w:t>
       </w:r>
-      <w:proofErr w:type="spellStart"/>
       <w:r>
         <w:rPr>
           <w:lang w:val="el-GR"/>
         </w:rPr>
         <w:t>γνωσις</w:t>
       </w:r>
-      <w:proofErr w:type="spellEnd"/>
-      <w:r>
-        <w:t xml:space="preserve"> (</w:t>
-      </w:r>
-      <w:proofErr w:type="spellStart"/>
-      <w:r>
-        <w:t>epignōsis</w:t>
-      </w:r>
-      <w:proofErr w:type="spellEnd"/>
-      <w:r>
-        <w:t xml:space="preserve">) and is full knowledge or the Bible doctrine believed and transferred to the right lobe of the soul as applicable to life’s problems, decisions, and situations. A corrected translation is, “If there is an outside chance that God would give them a complete change of mental attitude resulting in full know ledge of doctrine.” Why? </w:t>
+      <w:r>
+        <w:t xml:space="preserve"> (epignōsis) and is full knowledge or the Bible doctrine believed and transferred to the right lobe of the soul as applicable to life’s problems, decisions, and situations. A corrected translation is, “If there is an outside chance that God would give them a complete change of mental attitude resulting in full know ledge of doctrine.” Why? </w:t>
       </w:r>
     </w:p>
     <w:p>
@@ -2177,14 +1903,12 @@
       <w:r>
         <w:t xml:space="preserve">“Held captive” is the perfect passive participle of </w:t>
       </w:r>
-      <w:proofErr w:type="spellStart"/>
       <w:r>
         <w:rPr>
           <w:lang w:val="el-GR"/>
         </w:rPr>
         <w:t>ζωγρε</w:t>
       </w:r>
-      <w:proofErr w:type="spellEnd"/>
       <w:r>
         <w:t>́</w:t>
       </w:r>
@@ -2195,15 +1919,7 @@
         <w:t>ω</w:t>
       </w:r>
       <w:r>
-        <w:t xml:space="preserve"> (</w:t>
-      </w:r>
-      <w:proofErr w:type="spellStart"/>
-      <w:r>
-        <w:t>zōgreo</w:t>
-      </w:r>
-      <w:proofErr w:type="spellEnd"/>
-      <w:r>
-        <w:t>̄) and means to take alive, to take, to catch, to capture. The job of the pastor is to drive out those who are captured alive by the devil. They are taken captive by their thoughts.</w:t>
+        <w:t xml:space="preserve"> (zōgreō) and means to take alive, to take, to catch, to capture. The job of the pastor is to drive out those who are captured alive by the devil. They are taken captive by their thoughts.</w:t>
       </w:r>
     </w:p>
     <w:p>
@@ -2221,35 +1937,23 @@
       <w:r>
         <w:t xml:space="preserve">The pastor-teacher must have that split second timing that rides the local church through a crisis. The application of pertinent Bible doctrine to pertinent problems is the key. In 2 Timothy 4:5, “be sober in all things” is the present active imperative of </w:t>
       </w:r>
-      <w:proofErr w:type="spellStart"/>
       <w:r>
         <w:rPr>
           <w:lang w:val="el-GR"/>
         </w:rPr>
         <w:t>νη</w:t>
       </w:r>
-      <w:proofErr w:type="spellEnd"/>
       <w:r>
         <w:t>́</w:t>
       </w:r>
-      <w:proofErr w:type="spellStart"/>
       <w:r>
         <w:rPr>
           <w:lang w:val="el-GR"/>
         </w:rPr>
         <w:t>φω</w:t>
       </w:r>
-      <w:proofErr w:type="spellEnd"/>
-      <w:r>
-        <w:t xml:space="preserve"> (</w:t>
-      </w:r>
-      <w:proofErr w:type="spellStart"/>
-      <w:r>
-        <w:t>nēpho</w:t>
-      </w:r>
-      <w:proofErr w:type="spellEnd"/>
-      <w:r>
-        <w:t>̄) and means to be sober, abstain from wine, be morally alert, calm, circumspect.</w:t>
+      <w:r>
+        <w:t xml:space="preserve"> (nēphō) and means to be sober, abstain from wine, be morally alert, calm, circumspect.</w:t>
       </w:r>
     </w:p>
     <w:p>
@@ -2335,55 +2039,39 @@
       <w:r>
         <w:t xml:space="preserve">In Ephesians 4:2, “humility” is </w:t>
       </w:r>
-      <w:proofErr w:type="spellStart"/>
       <w:r>
         <w:rPr>
           <w:lang w:val="el-GR"/>
         </w:rPr>
         <w:t>ταπεινοφροσυ</w:t>
       </w:r>
-      <w:proofErr w:type="spellEnd"/>
       <w:r>
         <w:t>́</w:t>
       </w:r>
-      <w:proofErr w:type="spellStart"/>
       <w:r>
         <w:rPr>
           <w:lang w:val="el-GR"/>
         </w:rPr>
         <w:t>νη</w:t>
       </w:r>
-      <w:proofErr w:type="spellEnd"/>
-      <w:r>
-        <w:t xml:space="preserve"> (</w:t>
-      </w:r>
-      <w:proofErr w:type="spellStart"/>
-      <w:r>
-        <w:t>tapeinophrosune</w:t>
-      </w:r>
-      <w:proofErr w:type="spellEnd"/>
-      <w:r>
-        <w:t xml:space="preserve">̄) and means lowliness of mind, humility, humility of mind.  It is a combination of a mind word + positive volition or </w:t>
-      </w:r>
-      <w:proofErr w:type="spellStart"/>
+      <w:r>
+        <w:t xml:space="preserve"> (tapeinophrosunē) and means lowliness of mind, humility, humility of mind.  It is a combination of a mind word + positive volition or </w:t>
+      </w:r>
       <w:r>
         <w:rPr>
           <w:lang w:val="el-GR"/>
         </w:rPr>
         <w:t>ταπεινος</w:t>
       </w:r>
-      <w:proofErr w:type="spellEnd"/>
       <w:r>
         <w:t xml:space="preserve"> (lowly) + </w:t>
       </w:r>
-      <w:proofErr w:type="spellStart"/>
       <w:r>
         <w:rPr>
           <w:lang w:val="el-GR"/>
         </w:rPr>
         <w:t>φρονεω</w:t>
       </w:r>
-      <w:proofErr w:type="spellEnd"/>
       <w:r>
         <w:t xml:space="preserve"> (thinking). It means that you should have no illusions about yourself or your spiritual gift. </w:t>
       </w:r>
@@ -2403,14 +2091,12 @@
       <w:r>
         <w:t xml:space="preserve">You were saved by grace! You received your spiritual gift by grace! Humility means a relaxed mental attitude from the headquarters of the right lobe of your soul. “Patience” is </w:t>
       </w:r>
-      <w:proofErr w:type="spellStart"/>
       <w:r>
         <w:rPr>
           <w:lang w:val="el-GR"/>
         </w:rPr>
         <w:t>μακροθυμι</w:t>
       </w:r>
-      <w:proofErr w:type="spellEnd"/>
       <w:r>
         <w:t>́</w:t>
       </w:r>
@@ -2421,41 +2107,29 @@
         <w:t>α</w:t>
       </w:r>
       <w:r>
-        <w:t xml:space="preserve"> (</w:t>
-      </w:r>
-      <w:proofErr w:type="spellStart"/>
-      <w:r>
-        <w:t>makrothumia</w:t>
-      </w:r>
-      <w:proofErr w:type="spellEnd"/>
-      <w:r>
-        <w:t xml:space="preserve">) from </w:t>
-      </w:r>
-      <w:proofErr w:type="spellStart"/>
+        <w:t xml:space="preserve"> (makrothumia) </w:t>
+      </w:r>
+      <w:r>
+        <w:lastRenderedPageBreak/>
+        <w:t xml:space="preserve">from </w:t>
+      </w:r>
       <w:r>
         <w:rPr>
           <w:lang w:val="el-GR"/>
         </w:rPr>
         <w:t>μακρος</w:t>
       </w:r>
-      <w:proofErr w:type="spellEnd"/>
       <w:r>
         <w:t xml:space="preserve"> (long) + </w:t>
       </w:r>
-      <w:proofErr w:type="spellStart"/>
       <w:r>
         <w:rPr>
           <w:lang w:val="el-GR"/>
         </w:rPr>
         <w:t>θυμος</w:t>
       </w:r>
-      <w:proofErr w:type="spellEnd"/>
-      <w:r>
-        <w:t xml:space="preserve"> (temper) or to be long-tempered. Being short-tempered is impatience. </w:t>
-      </w:r>
-      <w:r>
-        <w:lastRenderedPageBreak/>
-        <w:t xml:space="preserve">Impatience coupled with trials makes one doubleminded. James 1:5-8. </w:t>
+      <w:r>
+        <w:t xml:space="preserve"> (temper) or to be long-tempered. Being short-tempered is impatience. Impatience coupled with trials makes one doubleminded. James 1:5-8. </w:t>
       </w:r>
     </w:p>
     <w:p>
@@ -2482,55 +2156,39 @@
       <w:r>
         <w:t>̓</w:t>
       </w:r>
-      <w:proofErr w:type="spellStart"/>
       <w:r>
         <w:rPr>
           <w:lang w:val="el-GR"/>
         </w:rPr>
         <w:t>νε</w:t>
       </w:r>
-      <w:proofErr w:type="spellEnd"/>
       <w:r>
         <w:t>́</w:t>
       </w:r>
-      <w:proofErr w:type="spellStart"/>
       <w:r>
         <w:rPr>
           <w:lang w:val="el-GR"/>
         </w:rPr>
         <w:t>χομαι</w:t>
       </w:r>
-      <w:proofErr w:type="spellEnd"/>
-      <w:r>
-        <w:t xml:space="preserve"> (</w:t>
-      </w:r>
-      <w:proofErr w:type="spellStart"/>
-      <w:r>
-        <w:t>anechomai</w:t>
-      </w:r>
-      <w:proofErr w:type="spellEnd"/>
-      <w:r>
-        <w:t xml:space="preserve">). The middle voice means you are benefitted. It is from </w:t>
-      </w:r>
-      <w:proofErr w:type="spellStart"/>
+      <w:r>
+        <w:t xml:space="preserve"> (anechomai). The middle voice means you are benefitted. It is from </w:t>
+      </w:r>
       <w:r>
         <w:rPr>
           <w:lang w:val="el-GR"/>
         </w:rPr>
         <w:t>ανα</w:t>
       </w:r>
-      <w:proofErr w:type="spellEnd"/>
       <w:r>
         <w:t xml:space="preserve"> (up) + </w:t>
       </w:r>
-      <w:proofErr w:type="spellStart"/>
       <w:r>
         <w:rPr>
           <w:lang w:val="el-GR"/>
         </w:rPr>
         <w:t>εχω</w:t>
       </w:r>
-      <w:proofErr w:type="spellEnd"/>
       <w:r>
         <w:t xml:space="preserve"> (to have or hold) and means to hold up, to bear, to endure. “In love” is </w:t>
       </w:r>
@@ -2552,35 +2210,23 @@
       <w:r>
         <w:t>̓</w:t>
       </w:r>
-      <w:proofErr w:type="spellStart"/>
       <w:r>
         <w:rPr>
           <w:lang w:val="el-GR"/>
         </w:rPr>
         <w:t>γα</w:t>
       </w:r>
-      <w:proofErr w:type="spellEnd"/>
       <w:r>
         <w:t>́</w:t>
       </w:r>
-      <w:proofErr w:type="spellStart"/>
       <w:r>
         <w:rPr>
           <w:lang w:val="el-GR"/>
         </w:rPr>
         <w:t>πη</w:t>
       </w:r>
-      <w:proofErr w:type="spellEnd"/>
-      <w:r>
-        <w:t xml:space="preserve"> (</w:t>
-      </w:r>
-      <w:proofErr w:type="spellStart"/>
-      <w:r>
-        <w:t>en</w:t>
-      </w:r>
-      <w:proofErr w:type="spellEnd"/>
-      <w:r>
-        <w:t xml:space="preserve"> agapē)</w:t>
+      <w:r>
+        <w:t xml:space="preserve"> (en agapē)</w:t>
       </w:r>
       <w:r>
         <w:rPr>
@@ -2605,14 +2251,12 @@
       <w:r>
         <w:t xml:space="preserve">In Ephesians 4:3, “being diligent” is </w:t>
       </w:r>
-      <w:proofErr w:type="spellStart"/>
       <w:r>
         <w:rPr>
           <w:lang w:val="el-GR"/>
         </w:rPr>
         <w:t>σπουδα</w:t>
       </w:r>
-      <w:proofErr w:type="spellEnd"/>
       <w:r>
         <w:t>́</w:t>
       </w:r>
@@ -2623,15 +2267,7 @@
         <w:t>ζω</w:t>
       </w:r>
       <w:r>
-        <w:t xml:space="preserve"> (</w:t>
-      </w:r>
-      <w:proofErr w:type="spellStart"/>
-      <w:r>
-        <w:t>spoudazo</w:t>
-      </w:r>
-      <w:proofErr w:type="spellEnd"/>
-      <w:r>
-        <w:t>̄) means to</w:t>
+        <w:t xml:space="preserve"> (spoudazō) means to</w:t>
       </w:r>
       <w:r>
         <w:t xml:space="preserve"> exert one’s self, </w:t>
@@ -2718,14 +2354,12 @@
       <w:r>
         <w:t>̔</w:t>
       </w:r>
-      <w:proofErr w:type="spellStart"/>
       <w:r>
         <w:rPr>
           <w:lang w:val="el-GR"/>
         </w:rPr>
         <w:t>νο</w:t>
       </w:r>
-      <w:proofErr w:type="spellEnd"/>
       <w:r>
         <w:t>́</w:t>
       </w:r>
@@ -2736,15 +2370,7 @@
         <w:t>της</w:t>
       </w:r>
       <w:r>
-        <w:t xml:space="preserve"> (</w:t>
-      </w:r>
-      <w:proofErr w:type="spellStart"/>
-      <w:r>
-        <w:t>henotēs</w:t>
-      </w:r>
-      <w:proofErr w:type="spellEnd"/>
-      <w:r>
-        <w:t xml:space="preserve">) from the neuter of </w:t>
+        <w:t xml:space="preserve"> (henotēs) from the neuter of </w:t>
       </w:r>
       <w:r>
         <w:rPr>
@@ -2762,15 +2388,7 @@
         <w:t>ς</w:t>
       </w:r>
       <w:r>
-        <w:t xml:space="preserve"> (</w:t>
-      </w:r>
-      <w:proofErr w:type="spellStart"/>
-      <w:r>
-        <w:t>heis</w:t>
-      </w:r>
-      <w:proofErr w:type="spellEnd"/>
-      <w:r>
-        <w:t xml:space="preserve">) and means oneness, oneness of the Spirit, the sovereignty of the Holy Spirit. Only He unifies. There is no unity in political internationalism or religious internationalism. The Holy Spirit alone unifies and gives peace to the Body of Christ. He gives the enablement - the spiritual gift. “Bond” is </w:t>
+        <w:t xml:space="preserve"> (heis) and means oneness, oneness of the Spirit, the sovereignty of the Holy Spirit. Only He unifies. There is no unity in political internationalism or religious internationalism. The Holy Spirit alone unifies and gives peace to the Body of Christ. He gives the enablement - the spiritual gift. “Bond” is </w:t>
       </w:r>
       <w:r>
         <w:rPr>
@@ -2781,24 +2399,14 @@
       <w:r>
         <w:t>́</w:t>
       </w:r>
-      <w:proofErr w:type="spellStart"/>
       <w:r>
         <w:rPr>
           <w:lang w:val="el-GR"/>
         </w:rPr>
         <w:t>νδεσμος</w:t>
       </w:r>
-      <w:proofErr w:type="spellEnd"/>
-      <w:r>
-        <w:t xml:space="preserve"> (</w:t>
-      </w:r>
-      <w:proofErr w:type="spellStart"/>
-      <w:r>
-        <w:t>sundesmos</w:t>
-      </w:r>
-      <w:proofErr w:type="spellEnd"/>
-      <w:r>
-        <w:t>)</w:t>
+      <w:r>
+        <w:t xml:space="preserve"> (sundesmos)</w:t>
       </w:r>
       <w:r>
         <w:rPr>
@@ -2886,14 +2494,12 @@
       <w:r>
         <w:t xml:space="preserve">Three Greek words describe the pastor-teacher gift. In Ephesians 4:11, </w:t>
       </w:r>
-      <w:proofErr w:type="spellStart"/>
       <w:r>
         <w:rPr>
           <w:lang w:val="el-GR"/>
         </w:rPr>
         <w:t>ποιμη</w:t>
       </w:r>
-      <w:proofErr w:type="spellEnd"/>
       <w:r>
         <w:t>́</w:t>
       </w:r>
@@ -2904,15 +2510,7 @@
         <w:t>ν</w:t>
       </w:r>
       <w:r>
-        <w:t xml:space="preserve"> (</w:t>
-      </w:r>
-      <w:proofErr w:type="spellStart"/>
-      <w:r>
-        <w:t>poimēn</w:t>
-      </w:r>
-      <w:proofErr w:type="spellEnd"/>
-      <w:r>
-        <w:t xml:space="preserve">) expresses the office of pastor and the relationship of the office. Under the Great Shepherd with responsibility to the sheep. John 10. </w:t>
+        <w:t xml:space="preserve"> (poimēn) expresses the office of pastor and the relationship of the office. Under the Great Shepherd with responsibility to the sheep. John 10. </w:t>
       </w:r>
     </w:p>
     <w:p>
@@ -2922,37 +2520,24 @@
       <w:r>
         <w:t xml:space="preserve">In Acts 20:17, the word “elder” is </w:t>
       </w:r>
-      <w:proofErr w:type="spellStart"/>
       <w:r>
         <w:rPr>
           <w:lang w:val="el-GR"/>
         </w:rPr>
         <w:t>πρεσβυ</w:t>
       </w:r>
-      <w:proofErr w:type="spellEnd"/>
       <w:r>
         <w:t>́</w:t>
       </w:r>
-      <w:proofErr w:type="spellStart"/>
       <w:r>
         <w:rPr>
           <w:lang w:val="el-GR"/>
         </w:rPr>
         <w:t>τερος</w:t>
       </w:r>
-      <w:proofErr w:type="spellEnd"/>
-      <w:r>
-        <w:t xml:space="preserve"> (</w:t>
-      </w:r>
-      <w:proofErr w:type="spellStart"/>
-      <w:r>
-        <w:t>presbuteros</w:t>
-      </w:r>
-      <w:proofErr w:type="spellEnd"/>
-      <w:r>
-        <w:t xml:space="preserve">) and means “old man” and is a word of rank and authority. </w:t>
-      </w:r>
-      <w:proofErr w:type="spellStart"/>
+      <w:r>
+        <w:t xml:space="preserve"> (presbuteros) and means “old man” and is a word of rank and authority. </w:t>
+      </w:r>
       <w:r>
         <w:rPr>
           <w:i/>
@@ -2960,7 +2545,6 @@
         </w:rPr>
         <w:t>Presbuteros</w:t>
       </w:r>
-      <w:proofErr w:type="spellEnd"/>
       <w:r>
         <w:t xml:space="preserve"> means </w:t>
       </w:r>
@@ -3037,24 +2621,14 @@
       <w:r>
         <w:t>́</w:t>
       </w:r>
-      <w:proofErr w:type="spellStart"/>
       <w:r>
         <w:rPr>
           <w:lang w:val="el-GR"/>
         </w:rPr>
         <w:t>σκοπος</w:t>
       </w:r>
-      <w:proofErr w:type="spellEnd"/>
-      <w:r>
-        <w:t xml:space="preserve"> (</w:t>
-      </w:r>
-      <w:proofErr w:type="spellStart"/>
-      <w:r>
-        <w:t>episkopos</w:t>
-      </w:r>
-      <w:proofErr w:type="spellEnd"/>
-      <w:r>
-        <w:t>) in the Greek and also means a man charged with the duty of seeing that things to be done by others are done rightly, an elder, curator, supervisor, guardian, policy maker, or superintendent. By teaching</w:t>
+      <w:r>
+        <w:t xml:space="preserve"> (episkopos) in the Greek and also means a man charged with the duty of seeing that things to be done by others are done rightly, an elder, curator, supervisor, guardian, policy maker, or superintendent. By teaching</w:t>
       </w:r>
       <w:r>
         <w:t xml:space="preserve"> </w:t>
@@ -3104,14 +2678,12 @@
       <w:r>
         <w:t xml:space="preserve">The gift of pastor-teacher is used for face-to-face teaching. In Ephesians 4:12, “equipping the saints” is </w:t>
       </w:r>
-      <w:proofErr w:type="spellStart"/>
       <w:r>
         <w:rPr>
           <w:lang w:val="el-GR"/>
         </w:rPr>
         <w:t>καταρτισμο</w:t>
       </w:r>
-      <w:proofErr w:type="spellEnd"/>
       <w:r>
         <w:t>́</w:t>
       </w:r>
@@ -3122,15 +2694,7 @@
         <w:t>ς</w:t>
       </w:r>
       <w:r>
-        <w:t xml:space="preserve"> (</w:t>
-      </w:r>
-      <w:proofErr w:type="spellStart"/>
-      <w:r>
-        <w:t>katartismos</w:t>
-      </w:r>
-      <w:proofErr w:type="spellEnd"/>
-      <w:r>
-        <w:t xml:space="preserve">) and means </w:t>
+        <w:t xml:space="preserve"> (katartismos) and means </w:t>
       </w:r>
       <w:r>
         <w:t>complete furnishing, equipping</w:t>
@@ -3197,14 +2761,12 @@
       <w:r>
         <w:t>̓</w:t>
       </w:r>
-      <w:proofErr w:type="spellStart"/>
       <w:r>
         <w:rPr>
           <w:lang w:val="el-GR"/>
         </w:rPr>
         <w:t>ληθευ</w:t>
       </w:r>
-      <w:proofErr w:type="spellEnd"/>
       <w:r>
         <w:t>́</w:t>
       </w:r>
@@ -3215,15 +2777,7 @@
         <w:t>ω</w:t>
       </w:r>
       <w:r>
-        <w:t xml:space="preserve"> (</w:t>
-      </w:r>
-      <w:proofErr w:type="spellStart"/>
-      <w:r>
-        <w:t>alētheuo</w:t>
-      </w:r>
-      <w:proofErr w:type="spellEnd"/>
-      <w:r>
-        <w:t xml:space="preserve">̄) and means to speak or tell the truth, to profess the truth. “In love” is </w:t>
+        <w:t xml:space="preserve"> (alētheuō) and means to speak or tell the truth, to profess the truth. “In love” is </w:t>
       </w:r>
       <w:r>
         <w:rPr>
@@ -3234,25 +2788,21 @@
       <w:r>
         <w:t>̓</w:t>
       </w:r>
-      <w:proofErr w:type="spellStart"/>
       <w:r>
         <w:rPr>
           <w:lang w:val="el-GR"/>
         </w:rPr>
         <w:t>γα</w:t>
       </w:r>
-      <w:proofErr w:type="spellEnd"/>
       <w:r>
         <w:t>́</w:t>
       </w:r>
-      <w:proofErr w:type="spellStart"/>
       <w:r>
         <w:rPr>
           <w:lang w:val="el-GR"/>
         </w:rPr>
         <w:t>πη</w:t>
       </w:r>
-      <w:proofErr w:type="spellEnd"/>
       <w:r>
         <w:t xml:space="preserve"> (agapē) and is a relaxed mental attitude love based on the </w:t>
       </w:r>
@@ -3260,46 +2810,32 @@
         <w:lastRenderedPageBreak/>
         <w:t xml:space="preserve">character of the pastor-teacher and his spiritual maturity. “To grow up” is the aorist active subjunctive of </w:t>
       </w:r>
-      <w:proofErr w:type="spellStart"/>
       <w:r>
         <w:rPr>
           <w:lang w:val="el-GR"/>
         </w:rPr>
         <w:t>αυ</w:t>
       </w:r>
-      <w:proofErr w:type="spellEnd"/>
       <w:r>
         <w:t>̓</w:t>
       </w:r>
-      <w:proofErr w:type="spellStart"/>
       <w:r>
         <w:rPr>
           <w:lang w:val="el-GR"/>
         </w:rPr>
         <w:t>ξα</w:t>
       </w:r>
-      <w:proofErr w:type="spellEnd"/>
       <w:r>
         <w:t>́</w:t>
       </w:r>
-      <w:proofErr w:type="spellStart"/>
       <w:r>
         <w:rPr>
           <w:lang w:val="el-GR"/>
         </w:rPr>
         <w:t>νω</w:t>
       </w:r>
-      <w:proofErr w:type="spellEnd"/>
-      <w:r>
-        <w:t xml:space="preserve"> (</w:t>
-      </w:r>
-      <w:proofErr w:type="spellStart"/>
-      <w:r>
-        <w:t>auxano</w:t>
-      </w:r>
-      <w:proofErr w:type="spellEnd"/>
-      <w:r>
-        <w:t>̄) and means to cause growth, to grow up, to mature.</w:t>
+      <w:r>
+        <w:t xml:space="preserve"> (auxanō) and means to cause growth, to grow up, to mature.</w:t>
       </w:r>
     </w:p>
     <w:p>
